--- a/Test + CD/PASQUALE_DI_DONNA_N46003711_TEST.docx
+++ b/Test + CD/PASQUALE_DI_DONNA_N46003711_TEST.docx
@@ -73,7 +73,6 @@
         <w:gridCol w:w="2155"/>
         <w:gridCol w:w="1777"/>
         <w:gridCol w:w="3063"/>
-        <w:gridCol w:w="3276"/>
       </w:tblGrid>
       <w:tr>
         <w:tc>
@@ -167,32 +166,14 @@
                 <w:bCs/>
               </w:rPr>
             </w:pPr>
+            <w:bookmarkStart w:id="0" w:name="_GoBack"/>
+            <w:bookmarkEnd w:id="0"/>
             <w:r>
               <w:rPr>
                 <w:b/>
                 <w:bCs/>
               </w:rPr>
               <w:t>Stato Appello</w:t>
-            </w:r>
-          </w:p>
-        </w:tc>
-        <w:tc>
-          <w:tcPr>
-            <w:tcW w:w="3276" w:type="dxa"/>
-          </w:tcPr>
-          <w:p>
-            <w:pPr>
-              <w:rPr>
-                <w:b/>
-                <w:bCs/>
-              </w:rPr>
-            </w:pPr>
-            <w:r>
-              <w:rPr>
-                <w:b/>
-                <w:bCs/>
-              </w:rPr>
-              <w:t>Esito Ricerca</w:t>
             </w:r>
           </w:p>
         </w:tc>
@@ -362,13 +343,7 @@
               <w:ind w:left="321" w:hanging="283"/>
             </w:pPr>
             <w:r>
-              <w:t>0 [</w:t>
-            </w:r>
-            <w:r>
-              <w:t>SINGLE</w:t>
-            </w:r>
-            <w:r>
-              <w:t>]</w:t>
+              <w:t>0 [SINGLE]</w:t>
             </w:r>
           </w:p>
           <w:p>
@@ -427,55 +402,6 @@
             <w:r>
               <w:t>Chiuso</w:t>
             </w:r>
-          </w:p>
-        </w:tc>
-        <w:tc>
-          <w:tcPr>
-            <w:tcW w:w="3276" w:type="dxa"/>
-          </w:tcPr>
-          <w:p>
-            <w:pPr>
-              <w:pStyle w:val="ListParagraph"/>
-              <w:numPr>
-                <w:ilvl w:val="0"/>
-                <w:numId w:val="1"/>
-              </w:numPr>
-              <w:ind w:left="326" w:hanging="284"/>
-            </w:pPr>
-            <w:r>
-              <w:t>0</w:t>
-            </w:r>
-          </w:p>
-          <w:p>
-            <w:pPr>
-              <w:pStyle w:val="ListParagraph"/>
-              <w:numPr>
-                <w:ilvl w:val="0"/>
-                <w:numId w:val="1"/>
-              </w:numPr>
-              <w:ind w:left="326" w:hanging="284"/>
-            </w:pPr>
-            <w:r>
-              <w:t xml:space="preserve">1 </w:t>
-            </w:r>
-          </w:p>
-          <w:p>
-            <w:pPr>
-              <w:pStyle w:val="ListParagraph"/>
-              <w:numPr>
-                <w:ilvl w:val="0"/>
-                <w:numId w:val="1"/>
-              </w:numPr>
-              <w:ind w:left="326" w:hanging="284"/>
-            </w:pPr>
-            <w:r>
-              <w:t xml:space="preserve">&gt;1  </w:t>
-            </w:r>
-          </w:p>
-          <w:p>
-            <w:pPr>
-              <w:ind w:left="42"/>
-            </w:pPr>
           </w:p>
         </w:tc>
       </w:tr>
@@ -2956,30 +2882,37 @@
                 <w:rFonts w:ascii="Calibri" w:hAnsi="Calibri"/>
                 <w:bCs/>
               </w:rPr>
+              <w:t>5</w:t>
+            </w:r>
+          </w:p>
+        </w:tc>
+        <w:tc>
+          <w:tcPr>
+            <w:tcW w:w="2409" w:type="dxa"/>
+            <w:shd w:val="clear" w:color="auto" w:fill="auto"/>
+          </w:tcPr>
+          <w:p>
+            <w:pPr>
+              <w:autoSpaceDE w:val="0"/>
+              <w:rPr>
+                <w:rFonts w:ascii="Calibri" w:hAnsi="Calibri"/>
+                <w:bCs/>
+              </w:rPr>
+            </w:pPr>
+            <w:r>
+              <w:rPr>
+                <w:rFonts w:ascii="Calibri" w:hAnsi="Calibri"/>
+                <w:bCs/>
+              </w:rPr>
+              <w:t xml:space="preserve">1 studente tenta di </w:t>
+            </w:r>
+            <w:r>
+              <w:rPr>
+                <w:rFonts w:ascii="Calibri" w:hAnsi="Calibri"/>
+                <w:bCs/>
+              </w:rPr>
               <w:lastRenderedPageBreak/>
-              <w:t>5</w:t>
-            </w:r>
-          </w:p>
-        </w:tc>
-        <w:tc>
-          <w:tcPr>
-            <w:tcW w:w="2409" w:type="dxa"/>
-            <w:shd w:val="clear" w:color="auto" w:fill="auto"/>
-          </w:tcPr>
-          <w:p>
-            <w:pPr>
-              <w:autoSpaceDE w:val="0"/>
-              <w:rPr>
-                <w:rFonts w:ascii="Calibri" w:hAnsi="Calibri"/>
-                <w:bCs/>
-              </w:rPr>
-            </w:pPr>
-            <w:r>
-              <w:rPr>
-                <w:rFonts w:ascii="Calibri" w:hAnsi="Calibri"/>
-                <w:bCs/>
-              </w:rPr>
-              <w:t>1 studente tenta di prenotarsi 2 volte allo stesso appello di 1 corso contenente 1 data</w:t>
+              <w:t>prenotarsi 2 volte allo stesso appello di 1 corso contenente 1 data</w:t>
             </w:r>
           </w:p>
         </w:tc>
@@ -3002,6 +2935,7 @@
                 <w:bCs/>
                 <w:lang w:val="en-US"/>
               </w:rPr>
+              <w:lastRenderedPageBreak/>
               <w:t>STUDENTE</w:t>
             </w:r>
             <w:r>
@@ -3034,6 +2968,7 @@
                 <w:rFonts w:ascii="Calibri" w:hAnsi="Calibri"/>
                 <w:bCs/>
               </w:rPr>
+              <w:lastRenderedPageBreak/>
               <w:t>CORSO</w:t>
             </w:r>
             <w:r>
@@ -3139,6 +3074,7 @@
                 <w:rFonts w:ascii="Calibri" w:hAnsi="Calibri"/>
                 <w:bCs/>
               </w:rPr>
+              <w:lastRenderedPageBreak/>
               <w:t>Docente già esistente</w:t>
             </w:r>
           </w:p>
@@ -3155,6 +3091,7 @@
                 <w:rFonts w:ascii="Calibri" w:hAnsi="Calibri"/>
                 <w:bCs/>
               </w:rPr>
+              <w:lastRenderedPageBreak/>
               <w:t>Stato appello: Aperto</w:t>
             </w:r>
           </w:p>
@@ -3178,6 +3115,7 @@
                 <w:rFonts w:ascii="Calibri" w:hAnsi="Calibri"/>
                 <w:bCs/>
               </w:rPr>
+              <w:lastRenderedPageBreak/>
               <w:t>Studente(</w:t>
             </w:r>
             <w:proofErr w:type="gramEnd"/>
@@ -3204,6 +3142,7 @@
                 <w:rFonts w:ascii="Calibri" w:hAnsi="Calibri"/>
                 <w:bCs/>
               </w:rPr>
+              <w:lastRenderedPageBreak/>
               <w:t>creaCorso</w:t>
             </w:r>
             <w:proofErr w:type="spellEnd"/>
@@ -3344,6 +3283,7 @@
                 <w:rFonts w:ascii="Calibri" w:hAnsi="Calibri"/>
                 <w:bCs/>
               </w:rPr>
+              <w:lastRenderedPageBreak/>
               <w:t>1</w:t>
             </w:r>
           </w:p>
@@ -5765,30 +5705,37 @@
                 <w:rFonts w:ascii="Calibri" w:hAnsi="Calibri"/>
                 <w:bCs/>
               </w:rPr>
+              <w:t>10</w:t>
+            </w:r>
+          </w:p>
+        </w:tc>
+        <w:tc>
+          <w:tcPr>
+            <w:tcW w:w="2409" w:type="dxa"/>
+            <w:shd w:val="clear" w:color="auto" w:fill="auto"/>
+          </w:tcPr>
+          <w:p>
+            <w:pPr>
+              <w:autoSpaceDE w:val="0"/>
+              <w:rPr>
+                <w:rFonts w:ascii="Calibri" w:hAnsi="Calibri"/>
+                <w:bCs/>
+              </w:rPr>
+            </w:pPr>
+            <w:r>
+              <w:rPr>
+                <w:rFonts w:ascii="Calibri" w:hAnsi="Calibri"/>
+                <w:bCs/>
+              </w:rPr>
+              <w:t xml:space="preserve">2 studenti si prenotano a 1 </w:t>
+            </w:r>
+            <w:r>
+              <w:rPr>
+                <w:rFonts w:ascii="Calibri" w:hAnsi="Calibri"/>
+                <w:bCs/>
+              </w:rPr>
               <w:lastRenderedPageBreak/>
-              <w:t>10</w:t>
-            </w:r>
-          </w:p>
-        </w:tc>
-        <w:tc>
-          <w:tcPr>
-            <w:tcW w:w="2409" w:type="dxa"/>
-            <w:shd w:val="clear" w:color="auto" w:fill="auto"/>
-          </w:tcPr>
-          <w:p>
-            <w:pPr>
-              <w:autoSpaceDE w:val="0"/>
-              <w:rPr>
-                <w:rFonts w:ascii="Calibri" w:hAnsi="Calibri"/>
-                <w:bCs/>
-              </w:rPr>
-            </w:pPr>
-            <w:r>
-              <w:rPr>
-                <w:rFonts w:ascii="Calibri" w:hAnsi="Calibri"/>
-                <w:bCs/>
-              </w:rPr>
-              <w:t>2 studenti si prenotano a 1 appello di 1 corso contenente 1 data. Il primo si prenota quando l’appello è aperto, il secondo quando è chiuso.</w:t>
+              <w:t>appello di 1 corso contenente 1 data. Il primo si prenota quando l’appello è aperto, il secondo quando è chiuso.</w:t>
             </w:r>
           </w:p>
         </w:tc>
@@ -5811,6 +5758,7 @@
                 <w:bCs/>
                 <w:lang w:val="en-US"/>
               </w:rPr>
+              <w:lastRenderedPageBreak/>
               <w:t>STUDENTE</w:t>
             </w:r>
             <w:r>
@@ -5843,6 +5791,7 @@
                 <w:rFonts w:ascii="Calibri" w:hAnsi="Calibri"/>
                 <w:bCs/>
               </w:rPr>
+              <w:lastRenderedPageBreak/>
               <w:t>CORSO</w:t>
             </w:r>
             <w:r>
@@ -5939,6 +5888,7 @@
                 <w:rFonts w:ascii="Calibri" w:hAnsi="Calibri"/>
                 <w:bCs/>
               </w:rPr>
+              <w:lastRenderedPageBreak/>
               <w:t>Docente già esistente</w:t>
             </w:r>
           </w:p>
@@ -5971,6 +5921,7 @@
                 <w:rFonts w:ascii="Calibri" w:hAnsi="Calibri"/>
                 <w:bCs/>
               </w:rPr>
+              <w:lastRenderedPageBreak/>
               <w:t>Studente(</w:t>
             </w:r>
             <w:proofErr w:type="gramEnd"/>
@@ -5997,6 +5948,7 @@
                 <w:rFonts w:ascii="Calibri" w:hAnsi="Calibri"/>
                 <w:bCs/>
               </w:rPr>
+              <w:lastRenderedPageBreak/>
               <w:t>creaCorso</w:t>
             </w:r>
             <w:proofErr w:type="spellEnd"/>
@@ -6196,6 +6148,7 @@
                 <w:rFonts w:ascii="Calibri" w:hAnsi="Calibri"/>
                 <w:bCs/>
               </w:rPr>
+              <w:lastRenderedPageBreak/>
               <w:t>1</w:t>
             </w:r>
           </w:p>
@@ -6839,8 +6792,8 @@
                 <w:bCs/>
               </w:rPr>
             </w:pPr>
-            <w:bookmarkStart w:id="0" w:name="OLE_LINK1"/>
-            <w:bookmarkStart w:id="1" w:name="OLE_LINK2"/>
+            <w:bookmarkStart w:id="1" w:name="OLE_LINK1"/>
+            <w:bookmarkStart w:id="2" w:name="OLE_LINK2"/>
             <w:r>
               <w:rPr>
                 <w:rFonts w:ascii="Calibri" w:hAnsi="Calibri"/>
@@ -6848,8 +6801,8 @@
               </w:rPr>
               <w:t>2 studenti tentano di prenotarsi a 1 appello di 2 corsi contenenti 1 data quando sono già prenotati in precedenza a 1 appello aperto di quegli stessi corsi</w:t>
             </w:r>
-            <w:bookmarkEnd w:id="0"/>
             <w:bookmarkEnd w:id="1"/>
+            <w:bookmarkEnd w:id="2"/>
           </w:p>
         </w:tc>
         <w:tc>
@@ -8480,8 +8433,6 @@
               </w:rPr>
               <w:t>N/A</w:t>
             </w:r>
-            <w:bookmarkStart w:id="2" w:name="_GoBack"/>
-            <w:bookmarkEnd w:id="2"/>
           </w:p>
         </w:tc>
         <w:tc>
